--- a/BackEnd/Portfolio tab.docx
+++ b/BackEnd/Portfolio tab.docx
@@ -26,6 +26,46 @@
           <w:lang w:val="en-GB"/>
         </w:rPr>
         <w:t>Stocks tab: includes a section where there are comments and blogs talking of the performance of the company concerning rise and fall of stocks and promise of consistent returns.</w:t>
+      </w:r>
+    </w:p>
+    <w:p>
+      <w:pPr>
+        <w:rPr>
+          <w:lang w:val="en-GB"/>
+        </w:rPr>
+      </w:pPr>
+    </w:p>
+    <w:p>
+      <w:pPr>
+        <w:rPr>
+          <w:lang w:val="en-GB"/>
+        </w:rPr>
+      </w:pPr>
+      <w:r>
+        <w:rPr>
+          <w:lang w:val="en-GB"/>
+        </w:rPr>
+        <w:t>The learning page: the far right segment is empty. Add a segment which will add more links to investopedia terms.</w:t>
+      </w:r>
+    </w:p>
+    <w:p>
+      <w:pPr>
+        <w:rPr>
+          <w:lang w:val="en-GB"/>
+        </w:rPr>
+      </w:pPr>
+      <w:r>
+        <w:rPr>
+          <w:lang w:val="en-GB"/>
+        </w:rPr>
+        <w:t>The left tab with register, login doesn</w:t>
+      </w:r>
+      <w:r>
+        <w:rPr>
+          <w:rFonts w:hint="default"/>
+          <w:lang w:val="en-GB"/>
+        </w:rPr>
+        <w:t>’t look appealing. Change it to buttons so that when one hovers it looks appealing.</w:t>
       </w:r>
       <w:bookmarkStart w:id="0" w:name="_GoBack"/>
       <w:bookmarkEnd w:id="0"/>
